--- a/485协议.docx
+++ b/485协议.docx
@@ -35,7 +35,9 @@
         </w:tblBorders>
         <w:tblLayout w:type="fixed"/>
         <w:tblCellMar>
+          <w:top w:w="0" w:type="dxa"/>
           <w:left w:w="108" w:type="dxa"/>
+          <w:bottom w:w="0" w:type="dxa"/>
           <w:right w:w="108" w:type="dxa"/>
         </w:tblCellMar>
       </w:tblPr>
@@ -58,7 +60,9 @@
           </w:tblBorders>
           <w:tblLayout w:type="fixed"/>
           <w:tblCellMar>
+            <w:top w:w="0" w:type="dxa"/>
             <w:left w:w="108" w:type="dxa"/>
+            <w:bottom w:w="0" w:type="dxa"/>
             <w:right w:w="108" w:type="dxa"/>
           </w:tblCellMar>
         </w:tblPrEx>
@@ -148,7 +152,9 @@
           </w:tblBorders>
           <w:tblLayout w:type="fixed"/>
           <w:tblCellMar>
+            <w:top w:w="0" w:type="dxa"/>
             <w:left w:w="108" w:type="dxa"/>
+            <w:bottom w:w="0" w:type="dxa"/>
             <w:right w:w="108" w:type="dxa"/>
           </w:tblCellMar>
         </w:tblPrEx>
@@ -291,8 +297,6 @@
         </w:rPr>
         <w:t>除</w:t>
       </w:r>
-      <w:bookmarkStart w:id="0" w:name="_GoBack"/>
-      <w:bookmarkEnd w:id="0"/>
       <w:r>
         <w:rPr>
           <w:rFonts w:hint="eastAsia"/>
@@ -494,7 +498,9 @@
         </w:tblBorders>
         <w:tblLayout w:type="fixed"/>
         <w:tblCellMar>
+          <w:top w:w="0" w:type="dxa"/>
           <w:left w:w="108" w:type="dxa"/>
+          <w:bottom w:w="0" w:type="dxa"/>
           <w:right w:w="108" w:type="dxa"/>
         </w:tblCellMar>
       </w:tblPr>
@@ -514,7 +520,9 @@
           </w:tblBorders>
           <w:tblLayout w:type="fixed"/>
           <w:tblCellMar>
+            <w:top w:w="0" w:type="dxa"/>
             <w:left w:w="108" w:type="dxa"/>
+            <w:bottom w:w="0" w:type="dxa"/>
             <w:right w:w="108" w:type="dxa"/>
           </w:tblCellMar>
         </w:tblPrEx>
@@ -588,7 +596,9 @@
         </w:tblBorders>
         <w:tblLayout w:type="fixed"/>
         <w:tblCellMar>
+          <w:top w:w="0" w:type="dxa"/>
           <w:left w:w="108" w:type="dxa"/>
+          <w:bottom w:w="0" w:type="dxa"/>
           <w:right w:w="108" w:type="dxa"/>
         </w:tblCellMar>
       </w:tblPr>
@@ -607,7 +617,9 @@
           </w:tblBorders>
           <w:tblLayout w:type="fixed"/>
           <w:tblCellMar>
+            <w:top w:w="0" w:type="dxa"/>
             <w:left w:w="108" w:type="dxa"/>
+            <w:bottom w:w="0" w:type="dxa"/>
             <w:right w:w="108" w:type="dxa"/>
           </w:tblCellMar>
         </w:tblPrEx>
@@ -620,6 +632,9 @@
             <w:r>
               <w:rPr>
                 <w:rFonts w:hint="eastAsia"/>
+                <w:strike/>
+                <w:dstrike w:val="0"/>
+                <w:color w:val="FF0000"/>
               </w:rPr>
               <w:t>设备短地址 1个字节</w:t>
             </w:r>
@@ -627,7 +642,45 @@
         </w:tc>
       </w:tr>
     </w:tbl>
-    <w:p/>
+    <w:p>
+      <w:pPr>
+        <w:rPr>
+          <w:rFonts w:hint="eastAsia" w:eastAsia="宋体"/>
+          <w:lang w:eastAsia="zh-CN"/>
+        </w:rPr>
+      </w:pPr>
+      <w:r>
+        <w:rPr>
+          <w:rFonts w:hint="eastAsia"/>
+          <w:lang w:eastAsia="zh-CN"/>
+        </w:rPr>
+        <w:t>修改为：返回设备地址</w:t>
+      </w:r>
+      <w:r>
+        <w:rPr>
+          <w:rFonts w:hint="eastAsia"/>
+          <w:lang w:val="en-US" w:eastAsia="zh-CN"/>
+        </w:rPr>
+        <w:t>1byte+命令和状态1Byte+数据长度00+</w:t>
+      </w:r>
+      <w:r>
+        <w:rPr>
+          <w:rFonts w:hint="eastAsia"/>
+          <w:color w:val="008000"/>
+          <w:lang w:val="en-US" w:eastAsia="zh-CN"/>
+        </w:rPr>
+        <w:t>返回数据包的</w:t>
+      </w:r>
+      <w:r>
+        <w:rPr>
+          <w:rFonts w:hint="eastAsia"/>
+          <w:lang w:val="en-US" w:eastAsia="zh-CN"/>
+        </w:rPr>
+        <w:t>crc</w:t>
+      </w:r>
+      <w:bookmarkStart w:id="0" w:name="_GoBack"/>
+      <w:bookmarkEnd w:id="0"/>
+    </w:p>
     <w:p>
       <w:pPr>
         <w:pStyle w:val="6"/>
@@ -684,7 +737,9 @@
         </w:tblBorders>
         <w:tblLayout w:type="fixed"/>
         <w:tblCellMar>
+          <w:top w:w="0" w:type="dxa"/>
           <w:left w:w="108" w:type="dxa"/>
+          <w:bottom w:w="0" w:type="dxa"/>
           <w:right w:w="108" w:type="dxa"/>
         </w:tblCellMar>
       </w:tblPr>
@@ -703,7 +758,9 @@
           </w:tblBorders>
           <w:tblLayout w:type="fixed"/>
           <w:tblCellMar>
+            <w:top w:w="0" w:type="dxa"/>
             <w:left w:w="108" w:type="dxa"/>
+            <w:bottom w:w="0" w:type="dxa"/>
             <w:right w:w="108" w:type="dxa"/>
           </w:tblCellMar>
         </w:tblPrEx>
@@ -823,7 +880,9 @@
         </w:tblBorders>
         <w:tblLayout w:type="fixed"/>
         <w:tblCellMar>
+          <w:top w:w="0" w:type="dxa"/>
           <w:left w:w="108" w:type="dxa"/>
+          <w:bottom w:w="0" w:type="dxa"/>
           <w:right w:w="108" w:type="dxa"/>
         </w:tblCellMar>
       </w:tblPr>
@@ -843,7 +902,9 @@
           </w:tblBorders>
           <w:tblLayout w:type="fixed"/>
           <w:tblCellMar>
+            <w:top w:w="0" w:type="dxa"/>
             <w:left w:w="108" w:type="dxa"/>
+            <w:bottom w:w="0" w:type="dxa"/>
             <w:right w:w="108" w:type="dxa"/>
           </w:tblCellMar>
         </w:tblPrEx>
@@ -998,7 +1059,9 @@
         </w:tblBorders>
         <w:tblLayout w:type="fixed"/>
         <w:tblCellMar>
+          <w:top w:w="0" w:type="dxa"/>
           <w:left w:w="108" w:type="dxa"/>
+          <w:bottom w:w="0" w:type="dxa"/>
           <w:right w:w="108" w:type="dxa"/>
         </w:tblCellMar>
       </w:tblPr>
@@ -1018,7 +1081,9 @@
           </w:tblBorders>
           <w:tblLayout w:type="fixed"/>
           <w:tblCellMar>
+            <w:top w:w="0" w:type="dxa"/>
             <w:left w:w="108" w:type="dxa"/>
+            <w:bottom w:w="0" w:type="dxa"/>
             <w:right w:w="108" w:type="dxa"/>
           </w:tblCellMar>
         </w:tblPrEx>
@@ -1337,122 +1402,6 @@
 
 <file path=word/numbering.xml><?xml version="1.0" encoding="utf-8"?>
 <w:numbering xmlns:wpc="http://schemas.microsoft.com/office/word/2010/wordprocessingCanvas" xmlns:mc="http://schemas.openxmlformats.org/markup-compatibility/2006" xmlns:o="urn:schemas-microsoft-com:office:office" xmlns:r="http://schemas.openxmlformats.org/officeDocument/2006/relationships" xmlns:m="http://schemas.openxmlformats.org/officeDocument/2006/math" xmlns:v="urn:schemas-microsoft-com:vml" xmlns:wp14="http://schemas.microsoft.com/office/word/2010/wordprocessingDrawing" xmlns:wp="http://schemas.openxmlformats.org/drawingml/2006/wordprocessingDrawing" xmlns:w10="urn:schemas-microsoft-com:office:word" xmlns:w="http://schemas.openxmlformats.org/wordprocessingml/2006/main" xmlns:w14="http://schemas.microsoft.com/office/word/2010/wordml" xmlns:wpg="http://schemas.microsoft.com/office/word/2010/wordprocessingGroup" xmlns:wpi="http://schemas.microsoft.com/office/word/2010/wordprocessingInk" xmlns:wne="http://schemas.microsoft.com/office/word/2006/wordml" xmlns:wps="http://schemas.microsoft.com/office/word/2010/wordprocessingShape" mc:Ignorable="w14 wp14">
-  <w:abstractNum w:abstractNumId="1512833093">
-    <w:nsid w:val="5A2C0045"/>
-    <w:multiLevelType w:val="multilevel"/>
-    <w:tmpl w:val="5A2C0045"/>
-    <w:lvl w:ilvl="0" w:tentative="1">
-      <w:start w:val="1"/>
-      <w:numFmt w:val="decimal"/>
-      <w:lvlText w:val="%1."/>
-      <w:lvlJc w:val="left"/>
-      <w:pPr>
-        <w:tabs>
-          <w:tab w:val="left" w:pos="0"/>
-        </w:tabs>
-        <w:ind w:left="360" w:hanging="360"/>
-      </w:pPr>
-      <w:rPr>
-        <w:rFonts w:hint="default"/>
-      </w:rPr>
-    </w:lvl>
-    <w:lvl w:ilvl="1" w:tentative="1">
-      <w:start w:val="1"/>
-      <w:numFmt w:val="lowerLetter"/>
-      <w:lvlText w:val="%2)"/>
-      <w:lvlJc w:val="left"/>
-      <w:pPr>
-        <w:tabs>
-          <w:tab w:val="left" w:pos="0"/>
-        </w:tabs>
-        <w:ind w:left="840" w:hanging="420"/>
-      </w:pPr>
-    </w:lvl>
-    <w:lvl w:ilvl="2" w:tentative="1">
-      <w:start w:val="1"/>
-      <w:numFmt w:val="lowerRoman"/>
-      <w:lvlText w:val="%3."/>
-      <w:lvlJc w:val="right"/>
-      <w:pPr>
-        <w:tabs>
-          <w:tab w:val="left" w:pos="0"/>
-        </w:tabs>
-        <w:ind w:left="1260" w:hanging="420"/>
-      </w:pPr>
-    </w:lvl>
-    <w:lvl w:ilvl="3" w:tentative="1">
-      <w:start w:val="1"/>
-      <w:numFmt w:val="decimal"/>
-      <w:lvlText w:val="%4."/>
-      <w:lvlJc w:val="left"/>
-      <w:pPr>
-        <w:tabs>
-          <w:tab w:val="left" w:pos="0"/>
-        </w:tabs>
-        <w:ind w:left="1680" w:hanging="420"/>
-      </w:pPr>
-    </w:lvl>
-    <w:lvl w:ilvl="4" w:tentative="1">
-      <w:start w:val="1"/>
-      <w:numFmt w:val="lowerLetter"/>
-      <w:lvlText w:val="%5)"/>
-      <w:lvlJc w:val="left"/>
-      <w:pPr>
-        <w:tabs>
-          <w:tab w:val="left" w:pos="0"/>
-        </w:tabs>
-        <w:ind w:left="2100" w:hanging="420"/>
-      </w:pPr>
-    </w:lvl>
-    <w:lvl w:ilvl="5" w:tentative="1">
-      <w:start w:val="1"/>
-      <w:numFmt w:val="lowerRoman"/>
-      <w:lvlText w:val="%6."/>
-      <w:lvlJc w:val="right"/>
-      <w:pPr>
-        <w:tabs>
-          <w:tab w:val="left" w:pos="0"/>
-        </w:tabs>
-        <w:ind w:left="2520" w:hanging="420"/>
-      </w:pPr>
-    </w:lvl>
-    <w:lvl w:ilvl="6" w:tentative="1">
-      <w:start w:val="1"/>
-      <w:numFmt w:val="decimal"/>
-      <w:lvlText w:val="%7."/>
-      <w:lvlJc w:val="left"/>
-      <w:pPr>
-        <w:tabs>
-          <w:tab w:val="left" w:pos="0"/>
-        </w:tabs>
-        <w:ind w:left="2940" w:hanging="420"/>
-      </w:pPr>
-    </w:lvl>
-    <w:lvl w:ilvl="7" w:tentative="1">
-      <w:start w:val="1"/>
-      <w:numFmt w:val="lowerLetter"/>
-      <w:lvlText w:val="%8)"/>
-      <w:lvlJc w:val="left"/>
-      <w:pPr>
-        <w:tabs>
-          <w:tab w:val="left" w:pos="0"/>
-        </w:tabs>
-        <w:ind w:left="3360" w:hanging="420"/>
-      </w:pPr>
-    </w:lvl>
-    <w:lvl w:ilvl="8" w:tentative="1">
-      <w:start w:val="1"/>
-      <w:numFmt w:val="lowerRoman"/>
-      <w:lvlText w:val="%9."/>
-      <w:lvlJc w:val="right"/>
-      <w:pPr>
-        <w:tabs>
-          <w:tab w:val="left" w:pos="0"/>
-        </w:tabs>
-        <w:ind w:left="3780" w:hanging="420"/>
-      </w:pPr>
-    </w:lvl>
-  </w:abstractNum>
   <w:abstractNum w:abstractNumId="1593842294">
     <w:nsid w:val="5F001A76"/>
     <w:multiLevelType w:val="multilevel"/>
@@ -1686,6 +1635,122 @@
     <w:nsid w:val="64392D47"/>
     <w:multiLevelType w:val="multilevel"/>
     <w:tmpl w:val="64392D47"/>
+    <w:lvl w:ilvl="0" w:tentative="1">
+      <w:start w:val="1"/>
+      <w:numFmt w:val="decimal"/>
+      <w:lvlText w:val="%1."/>
+      <w:lvlJc w:val="left"/>
+      <w:pPr>
+        <w:tabs>
+          <w:tab w:val="left" w:pos="0"/>
+        </w:tabs>
+        <w:ind w:left="360" w:hanging="360"/>
+      </w:pPr>
+      <w:rPr>
+        <w:rFonts w:hint="default"/>
+      </w:rPr>
+    </w:lvl>
+    <w:lvl w:ilvl="1" w:tentative="1">
+      <w:start w:val="1"/>
+      <w:numFmt w:val="lowerLetter"/>
+      <w:lvlText w:val="%2)"/>
+      <w:lvlJc w:val="left"/>
+      <w:pPr>
+        <w:tabs>
+          <w:tab w:val="left" w:pos="0"/>
+        </w:tabs>
+        <w:ind w:left="840" w:hanging="420"/>
+      </w:pPr>
+    </w:lvl>
+    <w:lvl w:ilvl="2" w:tentative="1">
+      <w:start w:val="1"/>
+      <w:numFmt w:val="lowerRoman"/>
+      <w:lvlText w:val="%3."/>
+      <w:lvlJc w:val="right"/>
+      <w:pPr>
+        <w:tabs>
+          <w:tab w:val="left" w:pos="0"/>
+        </w:tabs>
+        <w:ind w:left="1260" w:hanging="420"/>
+      </w:pPr>
+    </w:lvl>
+    <w:lvl w:ilvl="3" w:tentative="1">
+      <w:start w:val="1"/>
+      <w:numFmt w:val="decimal"/>
+      <w:lvlText w:val="%4."/>
+      <w:lvlJc w:val="left"/>
+      <w:pPr>
+        <w:tabs>
+          <w:tab w:val="left" w:pos="0"/>
+        </w:tabs>
+        <w:ind w:left="1680" w:hanging="420"/>
+      </w:pPr>
+    </w:lvl>
+    <w:lvl w:ilvl="4" w:tentative="1">
+      <w:start w:val="1"/>
+      <w:numFmt w:val="lowerLetter"/>
+      <w:lvlText w:val="%5)"/>
+      <w:lvlJc w:val="left"/>
+      <w:pPr>
+        <w:tabs>
+          <w:tab w:val="left" w:pos="0"/>
+        </w:tabs>
+        <w:ind w:left="2100" w:hanging="420"/>
+      </w:pPr>
+    </w:lvl>
+    <w:lvl w:ilvl="5" w:tentative="1">
+      <w:start w:val="1"/>
+      <w:numFmt w:val="lowerRoman"/>
+      <w:lvlText w:val="%6."/>
+      <w:lvlJc w:val="right"/>
+      <w:pPr>
+        <w:tabs>
+          <w:tab w:val="left" w:pos="0"/>
+        </w:tabs>
+        <w:ind w:left="2520" w:hanging="420"/>
+      </w:pPr>
+    </w:lvl>
+    <w:lvl w:ilvl="6" w:tentative="1">
+      <w:start w:val="1"/>
+      <w:numFmt w:val="decimal"/>
+      <w:lvlText w:val="%7."/>
+      <w:lvlJc w:val="left"/>
+      <w:pPr>
+        <w:tabs>
+          <w:tab w:val="left" w:pos="0"/>
+        </w:tabs>
+        <w:ind w:left="2940" w:hanging="420"/>
+      </w:pPr>
+    </w:lvl>
+    <w:lvl w:ilvl="7" w:tentative="1">
+      <w:start w:val="1"/>
+      <w:numFmt w:val="lowerLetter"/>
+      <w:lvlText w:val="%8)"/>
+      <w:lvlJc w:val="left"/>
+      <w:pPr>
+        <w:tabs>
+          <w:tab w:val="left" w:pos="0"/>
+        </w:tabs>
+        <w:ind w:left="3360" w:hanging="420"/>
+      </w:pPr>
+    </w:lvl>
+    <w:lvl w:ilvl="8" w:tentative="1">
+      <w:start w:val="1"/>
+      <w:numFmt w:val="lowerRoman"/>
+      <w:lvlText w:val="%9."/>
+      <w:lvlJc w:val="right"/>
+      <w:pPr>
+        <w:tabs>
+          <w:tab w:val="left" w:pos="0"/>
+        </w:tabs>
+        <w:ind w:left="3780" w:hanging="420"/>
+      </w:pPr>
+    </w:lvl>
+  </w:abstractNum>
+  <w:abstractNum w:abstractNumId="1512833093">
+    <w:nsid w:val="5A2C0045"/>
+    <w:multiLevelType w:val="multilevel"/>
+    <w:tmpl w:val="5A2C0045"/>
     <w:lvl w:ilvl="0" w:tentative="1">
       <w:start w:val="1"/>
       <w:numFmt w:val="decimal"/>
@@ -1889,7 +1954,7 @@
     <w:lsdException w:qFormat="1" w:unhideWhenUsed="0" w:uiPriority="10" w:semiHidden="0" w:name="Title"/>
     <w:lsdException w:uiPriority="0" w:name="Closing"/>
     <w:lsdException w:uiPriority="0" w:name="Signature"/>
-    <w:lsdException w:uiPriority="1" w:name="Default Paragraph Font"/>
+    <w:lsdException w:uiPriority="1" w:semiHidden="0" w:name="Default Paragraph Font"/>
     <w:lsdException w:uiPriority="0" w:name="Body Text"/>
     <w:lsdException w:uiPriority="0" w:name="Body Text Indent"/>
     <w:lsdException w:uiPriority="0" w:name="List Continue"/>
@@ -1927,7 +1992,7 @@
     <w:lsdException w:uiPriority="0" w:name="HTML Sample"/>
     <w:lsdException w:uiPriority="0" w:name="HTML Typewriter"/>
     <w:lsdException w:uiPriority="0" w:name="HTML Variable"/>
-    <w:lsdException w:qFormat="1" w:uiPriority="99" w:name="Normal Table"/>
+    <w:lsdException w:qFormat="1" w:uiPriority="99" w:semiHidden="0" w:name="Normal Table"/>
     <w:lsdException w:uiPriority="0" w:name="annotation subject"/>
     <w:lsdException w:uiPriority="0" w:name="Table Simple 1"/>
     <w:lsdException w:uiPriority="0" w:name="Table Simple 2"/>
